--- a/PTDL_R_NguyenVanMinhKhanh_ KHDL&TTNT_K3.docx
+++ b/PTDL_R_NguyenVanMinhKhanh_ KHDL&TTNT_K3.docx
@@ -19,7 +19,7 @@
         <mc:AlternateContent>
           <mc:Choice Requires="wpg">
             <w:drawing>
-              <wp:anchor distT="0" distB="0" distL="114300" distR="114300" simplePos="0" relativeHeight="251659264" behindDoc="1" locked="0" layoutInCell="1" allowOverlap="1" wp14:anchorId="311621AD" wp14:editId="070E16C2">
+              <wp:anchor distT="0" distB="0" distL="114300" distR="114300" simplePos="0" relativeHeight="251659264" behindDoc="1" locked="0" layoutInCell="1" allowOverlap="1" wp14:anchorId="311621AD" wp14:editId="5F72B7A0">
                 <wp:simplePos x="0" y="0"/>
                 <wp:positionH relativeFrom="page">
                   <wp:posOffset>1162685</wp:posOffset>
@@ -543,7 +543,7 @@
         <mc:AlternateContent>
           <mc:Choice Requires="wpg">
             <w:drawing>
-              <wp:anchor distT="0" distB="0" distL="114300" distR="114300" simplePos="0" relativeHeight="251660288" behindDoc="1" locked="0" layoutInCell="1" allowOverlap="1" wp14:anchorId="38473528" wp14:editId="3D1FC67A">
+              <wp:anchor distT="0" distB="0" distL="114300" distR="114300" simplePos="0" relativeHeight="251660288" behindDoc="1" locked="0" layoutInCell="1" allowOverlap="1" wp14:anchorId="38473528" wp14:editId="7493A6CB">
                 <wp:simplePos x="0" y="0"/>
                 <wp:positionH relativeFrom="page">
                   <wp:posOffset>5809615</wp:posOffset>
@@ -2035,7 +2035,7 @@
         <mc:AlternateContent>
           <mc:Choice Requires="wpg">
             <w:drawing>
-              <wp:anchor distT="0" distB="0" distL="114300" distR="114300" simplePos="0" relativeHeight="251662336" behindDoc="1" locked="0" layoutInCell="1" allowOverlap="1" wp14:anchorId="32050505" wp14:editId="55EE96E6">
+              <wp:anchor distT="0" distB="0" distL="114300" distR="114300" simplePos="0" relativeHeight="251662336" behindDoc="1" locked="0" layoutInCell="1" allowOverlap="1" wp14:anchorId="32050505" wp14:editId="560E1049">
                 <wp:simplePos x="0" y="0"/>
                 <wp:positionH relativeFrom="page">
                   <wp:posOffset>1162685</wp:posOffset>
@@ -2540,7 +2540,7 @@
         <mc:AlternateContent>
           <mc:Choice Requires="wpg">
             <w:drawing>
-              <wp:anchor distT="0" distB="0" distL="114300" distR="114300" simplePos="0" relativeHeight="251663360" behindDoc="1" locked="0" layoutInCell="1" allowOverlap="1" wp14:anchorId="2641054E" wp14:editId="61CB7905">
+              <wp:anchor distT="0" distB="0" distL="114300" distR="114300" simplePos="0" relativeHeight="251663360" behindDoc="1" locked="0" layoutInCell="1" allowOverlap="1" wp14:anchorId="2641054E" wp14:editId="773F64E1">
                 <wp:simplePos x="0" y="0"/>
                 <wp:positionH relativeFrom="page">
                   <wp:posOffset>5809615</wp:posOffset>
@@ -24943,7 +24943,19 @@
           <w:rPr>
             <w:rStyle w:val="Hyperlink"/>
           </w:rPr>
-          <w:t>Tiki_CrawlData/code_crawl_data at main · minhkhanh-coder/Tiki_CrawlData (github.com)</w:t>
+          <w:t>minhkhanh-coder/Tiki_CrawlD</w:t>
+        </w:r>
+        <w:r>
+          <w:rPr>
+            <w:rStyle w:val="Hyperlink"/>
+          </w:rPr>
+          <w:t>a</w:t>
+        </w:r>
+        <w:r>
+          <w:rPr>
+            <w:rStyle w:val="Hyperlink"/>
+          </w:rPr>
+          <w:t>ta (github.com)</w:t>
         </w:r>
       </w:hyperlink>
       <w:r>

--- a/PTDL_R_NguyenVanMinhKhanh_ KHDL&TTNT_K3.docx
+++ b/PTDL_R_NguyenVanMinhKhanh_ KHDL&TTNT_K3.docx
@@ -19,7 +19,7 @@
         <mc:AlternateContent>
           <mc:Choice Requires="wpg">
             <w:drawing>
-              <wp:anchor distT="0" distB="0" distL="114300" distR="114300" simplePos="0" relativeHeight="251659264" behindDoc="1" locked="0" layoutInCell="1" allowOverlap="1" wp14:anchorId="311621AD" wp14:editId="5F72B7A0">
+              <wp:anchor distT="0" distB="0" distL="114300" distR="114300" simplePos="0" relativeHeight="251659264" behindDoc="1" locked="0" layoutInCell="1" allowOverlap="1" wp14:anchorId="311621AD" wp14:editId="31D603A9">
                 <wp:simplePos x="0" y="0"/>
                 <wp:positionH relativeFrom="page">
                   <wp:posOffset>1162685</wp:posOffset>
@@ -543,7 +543,7 @@
         <mc:AlternateContent>
           <mc:Choice Requires="wpg">
             <w:drawing>
-              <wp:anchor distT="0" distB="0" distL="114300" distR="114300" simplePos="0" relativeHeight="251660288" behindDoc="1" locked="0" layoutInCell="1" allowOverlap="1" wp14:anchorId="38473528" wp14:editId="7493A6CB">
+              <wp:anchor distT="0" distB="0" distL="114300" distR="114300" simplePos="0" relativeHeight="251660288" behindDoc="1" locked="0" layoutInCell="1" allowOverlap="1" wp14:anchorId="38473528" wp14:editId="5E77B7E0">
                 <wp:simplePos x="0" y="0"/>
                 <wp:positionH relativeFrom="page">
                   <wp:posOffset>5809615</wp:posOffset>
@@ -1403,7 +1403,16 @@
           <w:sz w:val="48"/>
           <w:szCs w:val="48"/>
         </w:rPr>
-        <w:t>2021</w:t>
+        <w:t>202</w:t>
+      </w:r>
+      <w:r>
+        <w:rPr>
+          <w:b/>
+          <w:w w:val="105"/>
+          <w:sz w:val="48"/>
+          <w:szCs w:val="48"/>
+        </w:rPr>
+        <w:t>3</w:t>
       </w:r>
       <w:r>
         <w:rPr>
@@ -1441,7 +1450,16 @@
           <w:sz w:val="48"/>
           <w:szCs w:val="48"/>
         </w:rPr>
-        <w:t>2022</w:t>
+        <w:t>202</w:t>
+      </w:r>
+      <w:r>
+        <w:rPr>
+          <w:b/>
+          <w:w w:val="105"/>
+          <w:sz w:val="48"/>
+          <w:szCs w:val="48"/>
+        </w:rPr>
+        <w:t>4</w:t>
       </w:r>
     </w:p>
     <w:p>
@@ -2035,7 +2053,7 @@
         <mc:AlternateContent>
           <mc:Choice Requires="wpg">
             <w:drawing>
-              <wp:anchor distT="0" distB="0" distL="114300" distR="114300" simplePos="0" relativeHeight="251662336" behindDoc="1" locked="0" layoutInCell="1" allowOverlap="1" wp14:anchorId="32050505" wp14:editId="560E1049">
+              <wp:anchor distT="0" distB="0" distL="114300" distR="114300" simplePos="0" relativeHeight="251662336" behindDoc="1" locked="0" layoutInCell="1" allowOverlap="1" wp14:anchorId="32050505" wp14:editId="4C1BB83C">
                 <wp:simplePos x="0" y="0"/>
                 <wp:positionH relativeFrom="page">
                   <wp:posOffset>1162685</wp:posOffset>
@@ -2540,7 +2558,7 @@
         <mc:AlternateContent>
           <mc:Choice Requires="wpg">
             <w:drawing>
-              <wp:anchor distT="0" distB="0" distL="114300" distR="114300" simplePos="0" relativeHeight="251663360" behindDoc="1" locked="0" layoutInCell="1" allowOverlap="1" wp14:anchorId="2641054E" wp14:editId="773F64E1">
+              <wp:anchor distT="0" distB="0" distL="114300" distR="114300" simplePos="0" relativeHeight="251663360" behindDoc="1" locked="0" layoutInCell="1" allowOverlap="1" wp14:anchorId="2641054E" wp14:editId="13DE241A">
                 <wp:simplePos x="0" y="0"/>
                 <wp:positionH relativeFrom="page">
                   <wp:posOffset>5809615</wp:posOffset>
@@ -3400,7 +3418,16 @@
           <w:sz w:val="48"/>
           <w:szCs w:val="48"/>
         </w:rPr>
-        <w:t>2021</w:t>
+        <w:t>202</w:t>
+      </w:r>
+      <w:r>
+        <w:rPr>
+          <w:b/>
+          <w:w w:val="105"/>
+          <w:sz w:val="48"/>
+          <w:szCs w:val="48"/>
+        </w:rPr>
+        <w:t>3</w:t>
       </w:r>
       <w:r>
         <w:rPr>
@@ -3438,7 +3465,16 @@
           <w:sz w:val="48"/>
           <w:szCs w:val="48"/>
         </w:rPr>
-        <w:t>2022</w:t>
+        <w:t>202</w:t>
+      </w:r>
+      <w:r>
+        <w:rPr>
+          <w:b/>
+          <w:w w:val="105"/>
+          <w:sz w:val="48"/>
+          <w:szCs w:val="48"/>
+        </w:rPr>
+        <w:t>4</w:t>
       </w:r>
     </w:p>
     <w:p>
@@ -3601,7 +3637,7 @@
         <w:rPr>
           <w:sz w:val="26"/>
           <w:szCs w:val="26"/>
-          <w:lang w:val="vi-VN"/>
+          <w:lang w:val="en-US"/>
         </w:rPr>
       </w:pPr>
       <w:r>
@@ -3621,6 +3657,14 @@
           <w:lang w:val="vi-VN"/>
         </w:rPr>
         <w:t xml:space="preserve"> Nguyễn Văn Minh Khánh</w:t>
+      </w:r>
+      <w:r>
+        <w:rPr>
+          <w:sz w:val="26"/>
+          <w:szCs w:val="26"/>
+          <w:lang w:val="en-US"/>
+        </w:rPr>
+        <w:t xml:space="preserve"> – 22E1020015</w:t>
       </w:r>
     </w:p>
     <w:p>
@@ -4112,7 +4156,7 @@
       <w:pPr>
         <w:pStyle w:val="Heading1"/>
       </w:pPr>
-      <w:bookmarkStart w:id="3" w:name="_Toc155752198"/>
+      <w:bookmarkStart w:id="3" w:name="_Toc155766411"/>
       <w:bookmarkEnd w:id="1"/>
       <w:r>
         <w:lastRenderedPageBreak/>
@@ -4348,7 +4392,7 @@
       <w:pPr>
         <w:pStyle w:val="Heading1"/>
       </w:pPr>
-      <w:bookmarkStart w:id="4" w:name="_Toc155752199"/>
+      <w:bookmarkStart w:id="4" w:name="_Toc155766412"/>
       <w:r>
         <w:lastRenderedPageBreak/>
         <w:t>DANH MỤC HÌNH ẢNH</w:t>
@@ -6406,7 +6450,7 @@
       <w:pPr>
         <w:pStyle w:val="Heading1"/>
       </w:pPr>
-      <w:bookmarkStart w:id="5" w:name="_Toc155752200"/>
+      <w:bookmarkStart w:id="5" w:name="_Toc155766413"/>
       <w:r>
         <w:lastRenderedPageBreak/>
         <w:t>DANH MỤC BẢNG BIỂU</w:t>
@@ -6445,7 +6489,7 @@
       <w:pPr>
         <w:pStyle w:val="Heading1"/>
       </w:pPr>
-      <w:bookmarkStart w:id="6" w:name="_Toc155752201"/>
+      <w:bookmarkStart w:id="6" w:name="_Toc155766414"/>
       <w:r>
         <w:lastRenderedPageBreak/>
         <w:t>MỤC LỤC</w:t>
@@ -6503,7 +6547,7 @@
           <w:r>
             <w:fldChar w:fldCharType="separate"/>
           </w:r>
-          <w:hyperlink w:anchor="_Toc155752198" w:history="1">
+          <w:hyperlink w:anchor="_Toc155766411" w:history="1">
             <w:r>
               <w:rPr>
                 <w:rStyle w:val="Hyperlink"/>
@@ -6530,7 +6574,7 @@
                 <w:noProof/>
                 <w:webHidden/>
               </w:rPr>
-              <w:instrText xml:space="preserve"> PAGEREF _Toc155752198 \h </w:instrText>
+              <w:instrText xml:space="preserve"> PAGEREF _Toc155766411 \h </w:instrText>
             </w:r>
             <w:r>
               <w:rPr>
@@ -6575,7 +6619,7 @@
               <w14:ligatures w14:val="standardContextual"/>
             </w:rPr>
           </w:pPr>
-          <w:hyperlink w:anchor="_Toc155752199" w:history="1">
+          <w:hyperlink w:anchor="_Toc155766412" w:history="1">
             <w:r>
               <w:rPr>
                 <w:rStyle w:val="Hyperlink"/>
@@ -6602,7 +6646,7 @@
                 <w:noProof/>
                 <w:webHidden/>
               </w:rPr>
-              <w:instrText xml:space="preserve"> PAGEREF _Toc155752199 \h </w:instrText>
+              <w:instrText xml:space="preserve"> PAGEREF _Toc155766412 \h </w:instrText>
             </w:r>
             <w:r>
               <w:rPr>
@@ -6647,7 +6691,7 @@
               <w14:ligatures w14:val="standardContextual"/>
             </w:rPr>
           </w:pPr>
-          <w:hyperlink w:anchor="_Toc155752200" w:history="1">
+          <w:hyperlink w:anchor="_Toc155766413" w:history="1">
             <w:r>
               <w:rPr>
                 <w:rStyle w:val="Hyperlink"/>
@@ -6674,7 +6718,7 @@
                 <w:noProof/>
                 <w:webHidden/>
               </w:rPr>
-              <w:instrText xml:space="preserve"> PAGEREF _Toc155752200 \h </w:instrText>
+              <w:instrText xml:space="preserve"> PAGEREF _Toc155766413 \h </w:instrText>
             </w:r>
             <w:r>
               <w:rPr>
@@ -6719,7 +6763,7 @@
               <w14:ligatures w14:val="standardContextual"/>
             </w:rPr>
           </w:pPr>
-          <w:hyperlink w:anchor="_Toc155752201" w:history="1">
+          <w:hyperlink w:anchor="_Toc155766414" w:history="1">
             <w:r>
               <w:rPr>
                 <w:rStyle w:val="Hyperlink"/>
@@ -6746,7 +6790,7 @@
                 <w:noProof/>
                 <w:webHidden/>
               </w:rPr>
-              <w:instrText xml:space="preserve"> PAGEREF _Toc155752201 \h </w:instrText>
+              <w:instrText xml:space="preserve"> PAGEREF _Toc155766414 \h </w:instrText>
             </w:r>
             <w:r>
               <w:rPr>
@@ -6791,7 +6835,7 @@
               <w14:ligatures w14:val="standardContextual"/>
             </w:rPr>
           </w:pPr>
-          <w:hyperlink w:anchor="_Toc155752202" w:history="1">
+          <w:hyperlink w:anchor="_Toc155766415" w:history="1">
             <w:r>
               <w:rPr>
                 <w:rStyle w:val="Hyperlink"/>
@@ -6818,7 +6862,7 @@
                 <w:noProof/>
                 <w:webHidden/>
               </w:rPr>
-              <w:instrText xml:space="preserve"> PAGEREF _Toc155752202 \h </w:instrText>
+              <w:instrText xml:space="preserve"> PAGEREF _Toc155766415 \h </w:instrText>
             </w:r>
             <w:r>
               <w:rPr>
@@ -6863,7 +6907,7 @@
               <w14:ligatures w14:val="standardContextual"/>
             </w:rPr>
           </w:pPr>
-          <w:hyperlink w:anchor="_Toc155752203" w:history="1">
+          <w:hyperlink w:anchor="_Toc155766416" w:history="1">
             <w:r>
               <w:rPr>
                 <w:rStyle w:val="Hyperlink"/>
@@ -6891,7 +6935,7 @@
                 <w:noProof/>
                 <w:webHidden/>
               </w:rPr>
-              <w:instrText xml:space="preserve"> PAGEREF _Toc155752203 \h </w:instrText>
+              <w:instrText xml:space="preserve"> PAGEREF _Toc155766416 \h </w:instrText>
             </w:r>
             <w:r>
               <w:rPr>
@@ -6936,7 +6980,7 @@
               <w14:ligatures w14:val="standardContextual"/>
             </w:rPr>
           </w:pPr>
-          <w:hyperlink w:anchor="_Toc155752204" w:history="1">
+          <w:hyperlink w:anchor="_Toc155766417" w:history="1">
             <w:r>
               <w:rPr>
                 <w:rStyle w:val="Hyperlink"/>
@@ -6963,7 +7007,7 @@
                 <w:noProof/>
                 <w:webHidden/>
               </w:rPr>
-              <w:instrText xml:space="preserve"> PAGEREF _Toc155752204 \h </w:instrText>
+              <w:instrText xml:space="preserve"> PAGEREF _Toc155766417 \h </w:instrText>
             </w:r>
             <w:r>
               <w:rPr>
@@ -7008,7 +7052,7 @@
               <w14:ligatures w14:val="standardContextual"/>
             </w:rPr>
           </w:pPr>
-          <w:hyperlink w:anchor="_Toc155752205" w:history="1">
+          <w:hyperlink w:anchor="_Toc155766418" w:history="1">
             <w:r>
               <w:rPr>
                 <w:rStyle w:val="Hyperlink"/>
@@ -7035,7 +7079,7 @@
                 <w:noProof/>
                 <w:webHidden/>
               </w:rPr>
-              <w:instrText xml:space="preserve"> PAGEREF _Toc155752205 \h </w:instrText>
+              <w:instrText xml:space="preserve"> PAGEREF _Toc155766418 \h </w:instrText>
             </w:r>
             <w:r>
               <w:rPr>
@@ -7080,7 +7124,7 @@
               <w14:ligatures w14:val="standardContextual"/>
             </w:rPr>
           </w:pPr>
-          <w:hyperlink w:anchor="_Toc155752206" w:history="1">
+          <w:hyperlink w:anchor="_Toc155766419" w:history="1">
             <w:r>
               <w:rPr>
                 <w:rStyle w:val="Hyperlink"/>
@@ -7108,7 +7152,7 @@
                 <w:noProof/>
                 <w:webHidden/>
               </w:rPr>
-              <w:instrText xml:space="preserve"> PAGEREF _Toc155752206 \h </w:instrText>
+              <w:instrText xml:space="preserve"> PAGEREF _Toc155766419 \h </w:instrText>
             </w:r>
             <w:r>
               <w:rPr>
@@ -7153,7 +7197,7 @@
               <w14:ligatures w14:val="standardContextual"/>
             </w:rPr>
           </w:pPr>
-          <w:hyperlink w:anchor="_Toc155752207" w:history="1">
+          <w:hyperlink w:anchor="_Toc155766420" w:history="1">
             <w:r>
               <w:rPr>
                 <w:rStyle w:val="Hyperlink"/>
@@ -7180,7 +7224,7 @@
                 <w:noProof/>
                 <w:webHidden/>
               </w:rPr>
-              <w:instrText xml:space="preserve"> PAGEREF _Toc155752207 \h </w:instrText>
+              <w:instrText xml:space="preserve"> PAGEREF _Toc155766420 \h </w:instrText>
             </w:r>
             <w:r>
               <w:rPr>
@@ -7225,7 +7269,7 @@
               <w14:ligatures w14:val="standardContextual"/>
             </w:rPr>
           </w:pPr>
-          <w:hyperlink w:anchor="_Toc155752208" w:history="1">
+          <w:hyperlink w:anchor="_Toc155766421" w:history="1">
             <w:r>
               <w:rPr>
                 <w:rStyle w:val="Hyperlink"/>
@@ -7253,7 +7297,7 @@
                 <w:noProof/>
                 <w:webHidden/>
               </w:rPr>
-              <w:instrText xml:space="preserve"> PAGEREF _Toc155752208 \h </w:instrText>
+              <w:instrText xml:space="preserve"> PAGEREF _Toc155766421 \h </w:instrText>
             </w:r>
             <w:r>
               <w:rPr>
@@ -7298,7 +7342,7 @@
               <w14:ligatures w14:val="standardContextual"/>
             </w:rPr>
           </w:pPr>
-          <w:hyperlink w:anchor="_Toc155752209" w:history="1">
+          <w:hyperlink w:anchor="_Toc155766422" w:history="1">
             <w:r>
               <w:rPr>
                 <w:rStyle w:val="Hyperlink"/>
@@ -7325,7 +7369,7 @@
                 <w:noProof/>
                 <w:webHidden/>
               </w:rPr>
-              <w:instrText xml:space="preserve"> PAGEREF _Toc155752209 \h </w:instrText>
+              <w:instrText xml:space="preserve"> PAGEREF _Toc155766422 \h </w:instrText>
             </w:r>
             <w:r>
               <w:rPr>
@@ -7370,7 +7414,7 @@
               <w14:ligatures w14:val="standardContextual"/>
             </w:rPr>
           </w:pPr>
-          <w:hyperlink w:anchor="_Toc155752210" w:history="1">
+          <w:hyperlink w:anchor="_Toc155766423" w:history="1">
             <w:r>
               <w:rPr>
                 <w:rStyle w:val="Hyperlink"/>
@@ -7397,7 +7441,7 @@
                 <w:noProof/>
                 <w:webHidden/>
               </w:rPr>
-              <w:instrText xml:space="preserve"> PAGEREF _Toc155752210 \h </w:instrText>
+              <w:instrText xml:space="preserve"> PAGEREF _Toc155766423 \h </w:instrText>
             </w:r>
             <w:r>
               <w:rPr>
@@ -7442,7 +7486,7 @@
               <w14:ligatures w14:val="standardContextual"/>
             </w:rPr>
           </w:pPr>
-          <w:hyperlink w:anchor="_Toc155752211" w:history="1">
+          <w:hyperlink w:anchor="_Toc155766424" w:history="1">
             <w:r>
               <w:rPr>
                 <w:rStyle w:val="Hyperlink"/>
@@ -7470,7 +7514,7 @@
                 <w:noProof/>
                 <w:webHidden/>
               </w:rPr>
-              <w:instrText xml:space="preserve"> PAGEREF _Toc155752211 \h </w:instrText>
+              <w:instrText xml:space="preserve"> PAGEREF _Toc155766424 \h </w:instrText>
             </w:r>
             <w:r>
               <w:rPr>
@@ -7515,7 +7559,7 @@
               <w14:ligatures w14:val="standardContextual"/>
             </w:rPr>
           </w:pPr>
-          <w:hyperlink w:anchor="_Toc155752212" w:history="1">
+          <w:hyperlink w:anchor="_Toc155766425" w:history="1">
             <w:r>
               <w:rPr>
                 <w:rStyle w:val="Hyperlink"/>
@@ -7543,7 +7587,7 @@
                 <w:noProof/>
                 <w:webHidden/>
               </w:rPr>
-              <w:instrText xml:space="preserve"> PAGEREF _Toc155752212 \h </w:instrText>
+              <w:instrText xml:space="preserve"> PAGEREF _Toc155766425 \h </w:instrText>
             </w:r>
             <w:r>
               <w:rPr>
@@ -7588,7 +7632,7 @@
               <w14:ligatures w14:val="standardContextual"/>
             </w:rPr>
           </w:pPr>
-          <w:hyperlink w:anchor="_Toc155752213" w:history="1">
+          <w:hyperlink w:anchor="_Toc155766426" w:history="1">
             <w:r>
               <w:rPr>
                 <w:rStyle w:val="Hyperlink"/>
@@ -7616,7 +7660,7 @@
                 <w:noProof/>
                 <w:webHidden/>
               </w:rPr>
-              <w:instrText xml:space="preserve"> PAGEREF _Toc155752213 \h </w:instrText>
+              <w:instrText xml:space="preserve"> PAGEREF _Toc155766426 \h </w:instrText>
             </w:r>
             <w:r>
               <w:rPr>
@@ -7661,7 +7705,7 @@
               <w14:ligatures w14:val="standardContextual"/>
             </w:rPr>
           </w:pPr>
-          <w:hyperlink w:anchor="_Toc155752214" w:history="1">
+          <w:hyperlink w:anchor="_Toc155766427" w:history="1">
             <w:r>
               <w:rPr>
                 <w:rStyle w:val="Hyperlink"/>
@@ -7688,7 +7732,7 @@
                 <w:noProof/>
                 <w:webHidden/>
               </w:rPr>
-              <w:instrText xml:space="preserve"> PAGEREF _Toc155752214 \h </w:instrText>
+              <w:instrText xml:space="preserve"> PAGEREF _Toc155766427 \h </w:instrText>
             </w:r>
             <w:r>
               <w:rPr>
@@ -7733,7 +7777,7 @@
               <w14:ligatures w14:val="standardContextual"/>
             </w:rPr>
           </w:pPr>
-          <w:hyperlink w:anchor="_Toc155752215" w:history="1">
+          <w:hyperlink w:anchor="_Toc155766428" w:history="1">
             <w:r>
               <w:rPr>
                 <w:rStyle w:val="Hyperlink"/>
@@ -7760,7 +7804,7 @@
                 <w:noProof/>
                 <w:webHidden/>
               </w:rPr>
-              <w:instrText xml:space="preserve"> PAGEREF _Toc155752215 \h </w:instrText>
+              <w:instrText xml:space="preserve"> PAGEREF _Toc155766428 \h </w:instrText>
             </w:r>
             <w:r>
               <w:rPr>
@@ -7805,7 +7849,7 @@
               <w14:ligatures w14:val="standardContextual"/>
             </w:rPr>
           </w:pPr>
-          <w:hyperlink w:anchor="_Toc155752216" w:history="1">
+          <w:hyperlink w:anchor="_Toc155766429" w:history="1">
             <w:r>
               <w:rPr>
                 <w:rStyle w:val="Hyperlink"/>
@@ -7832,7 +7876,7 @@
                 <w:noProof/>
                 <w:webHidden/>
               </w:rPr>
-              <w:instrText xml:space="preserve"> PAGEREF _Toc155752216 \h </w:instrText>
+              <w:instrText xml:space="preserve"> PAGEREF _Toc155766429 \h </w:instrText>
             </w:r>
             <w:r>
               <w:rPr>
@@ -7877,7 +7921,7 @@
               <w14:ligatures w14:val="standardContextual"/>
             </w:rPr>
           </w:pPr>
-          <w:hyperlink w:anchor="_Toc155752217" w:history="1">
+          <w:hyperlink w:anchor="_Toc155766430" w:history="1">
             <w:r>
               <w:rPr>
                 <w:rStyle w:val="Hyperlink"/>
@@ -7904,7 +7948,7 @@
                 <w:noProof/>
                 <w:webHidden/>
               </w:rPr>
-              <w:instrText xml:space="preserve"> PAGEREF _Toc155752217 \h </w:instrText>
+              <w:instrText xml:space="preserve"> PAGEREF _Toc155766430 \h </w:instrText>
             </w:r>
             <w:r>
               <w:rPr>
@@ -7949,7 +7993,7 @@
               <w14:ligatures w14:val="standardContextual"/>
             </w:rPr>
           </w:pPr>
-          <w:hyperlink w:anchor="_Toc155752218" w:history="1">
+          <w:hyperlink w:anchor="_Toc155766431" w:history="1">
             <w:r>
               <w:rPr>
                 <w:rStyle w:val="Hyperlink"/>
@@ -7977,7 +8021,7 @@
                 <w:noProof/>
                 <w:webHidden/>
               </w:rPr>
-              <w:instrText xml:space="preserve"> PAGEREF _Toc155752218 \h </w:instrText>
+              <w:instrText xml:space="preserve"> PAGEREF _Toc155766431 \h </w:instrText>
             </w:r>
             <w:r>
               <w:rPr>
@@ -8022,7 +8066,7 @@
               <w14:ligatures w14:val="standardContextual"/>
             </w:rPr>
           </w:pPr>
-          <w:hyperlink w:anchor="_Toc155752219" w:history="1">
+          <w:hyperlink w:anchor="_Toc155766432" w:history="1">
             <w:r>
               <w:rPr>
                 <w:rStyle w:val="Hyperlink"/>
@@ -8050,7 +8094,7 @@
                 <w:noProof/>
                 <w:webHidden/>
               </w:rPr>
-              <w:instrText xml:space="preserve"> PAGEREF _Toc155752219 \h </w:instrText>
+              <w:instrText xml:space="preserve"> PAGEREF _Toc155766432 \h </w:instrText>
             </w:r>
             <w:r>
               <w:rPr>
@@ -8095,7 +8139,7 @@
               <w14:ligatures w14:val="standardContextual"/>
             </w:rPr>
           </w:pPr>
-          <w:hyperlink w:anchor="_Toc155752220" w:history="1">
+          <w:hyperlink w:anchor="_Toc155766433" w:history="1">
             <w:r>
               <w:rPr>
                 <w:rStyle w:val="Hyperlink"/>
@@ -8122,7 +8166,7 @@
                 <w:noProof/>
                 <w:webHidden/>
               </w:rPr>
-              <w:instrText xml:space="preserve"> PAGEREF _Toc155752220 \h </w:instrText>
+              <w:instrText xml:space="preserve"> PAGEREF _Toc155766433 \h </w:instrText>
             </w:r>
             <w:r>
               <w:rPr>
@@ -8167,7 +8211,7 @@
               <w14:ligatures w14:val="standardContextual"/>
             </w:rPr>
           </w:pPr>
-          <w:hyperlink w:anchor="_Toc155752221" w:history="1">
+          <w:hyperlink w:anchor="_Toc155766434" w:history="1">
             <w:r>
               <w:rPr>
                 <w:rStyle w:val="Hyperlink"/>
@@ -8194,7 +8238,7 @@
                 <w:noProof/>
                 <w:webHidden/>
               </w:rPr>
-              <w:instrText xml:space="preserve"> PAGEREF _Toc155752221 \h </w:instrText>
+              <w:instrText xml:space="preserve"> PAGEREF _Toc155766434 \h </w:instrText>
             </w:r>
             <w:r>
               <w:rPr>
@@ -8239,7 +8283,7 @@
               <w14:ligatures w14:val="standardContextual"/>
             </w:rPr>
           </w:pPr>
-          <w:hyperlink w:anchor="_Toc155752222" w:history="1">
+          <w:hyperlink w:anchor="_Toc155766435" w:history="1">
             <w:r>
               <w:rPr>
                 <w:rStyle w:val="Hyperlink"/>
@@ -8267,7 +8311,7 @@
                 <w:noProof/>
                 <w:webHidden/>
               </w:rPr>
-              <w:instrText xml:space="preserve"> PAGEREF _Toc155752222 \h </w:instrText>
+              <w:instrText xml:space="preserve"> PAGEREF _Toc155766435 \h </w:instrText>
             </w:r>
             <w:r>
               <w:rPr>
@@ -8312,7 +8356,7 @@
               <w14:ligatures w14:val="standardContextual"/>
             </w:rPr>
           </w:pPr>
-          <w:hyperlink w:anchor="_Toc155752223" w:history="1">
+          <w:hyperlink w:anchor="_Toc155766436" w:history="1">
             <w:r>
               <w:rPr>
                 <w:rStyle w:val="Hyperlink"/>
@@ -8339,7 +8383,7 @@
                 <w:noProof/>
                 <w:webHidden/>
               </w:rPr>
-              <w:instrText xml:space="preserve"> PAGEREF _Toc155752223 \h </w:instrText>
+              <w:instrText xml:space="preserve"> PAGEREF _Toc155766436 \h </w:instrText>
             </w:r>
             <w:r>
               <w:rPr>
@@ -8384,7 +8428,7 @@
               <w14:ligatures w14:val="standardContextual"/>
             </w:rPr>
           </w:pPr>
-          <w:hyperlink w:anchor="_Toc155752224" w:history="1">
+          <w:hyperlink w:anchor="_Toc155766437" w:history="1">
             <w:r>
               <w:rPr>
                 <w:rStyle w:val="Hyperlink"/>
@@ -8411,7 +8455,7 @@
                 <w:noProof/>
                 <w:webHidden/>
               </w:rPr>
-              <w:instrText xml:space="preserve"> PAGEREF _Toc155752224 \h </w:instrText>
+              <w:instrText xml:space="preserve"> PAGEREF _Toc155766437 \h </w:instrText>
             </w:r>
             <w:r>
               <w:rPr>
@@ -8456,7 +8500,7 @@
               <w14:ligatures w14:val="standardContextual"/>
             </w:rPr>
           </w:pPr>
-          <w:hyperlink w:anchor="_Toc155752225" w:history="1">
+          <w:hyperlink w:anchor="_Toc155766438" w:history="1">
             <w:r>
               <w:rPr>
                 <w:rStyle w:val="Hyperlink"/>
@@ -8483,7 +8527,7 @@
                 <w:noProof/>
                 <w:webHidden/>
               </w:rPr>
-              <w:instrText xml:space="preserve"> PAGEREF _Toc155752225 \h </w:instrText>
+              <w:instrText xml:space="preserve"> PAGEREF _Toc155766438 \h </w:instrText>
             </w:r>
             <w:r>
               <w:rPr>
@@ -8540,7 +8584,7 @@
         <w:pStyle w:val="Heading1"/>
       </w:pPr>
       <w:bookmarkStart w:id="7" w:name="_CHƯƠNG_1:_"/>
-      <w:bookmarkStart w:id="8" w:name="_Toc155752202"/>
+      <w:bookmarkStart w:id="8" w:name="_Toc155766415"/>
       <w:bookmarkEnd w:id="7"/>
       <w:r>
         <w:lastRenderedPageBreak/>
@@ -8555,7 +8599,7 @@
           <w:lang w:val="vi-VN"/>
         </w:rPr>
       </w:pPr>
-      <w:bookmarkStart w:id="9" w:name="_Toc155752203"/>
+      <w:bookmarkStart w:id="9" w:name="_Toc155766416"/>
       <w:r>
         <w:rPr>
           <w:lang w:val="vi-VN"/>
@@ -8769,7 +8813,7 @@
       <w:pPr>
         <w:pStyle w:val="Heading3"/>
       </w:pPr>
-      <w:bookmarkStart w:id="10" w:name="_Toc155752204"/>
+      <w:bookmarkStart w:id="10" w:name="_Toc155766417"/>
       <w:r>
         <w:t>1.1.1 Crawl id sản phẩm từ danh mục thời trang nam</w:t>
       </w:r>
@@ -11263,7 +11307,7 @@
           <w:lang w:val="en-US"/>
         </w:rPr>
       </w:pPr>
-      <w:bookmarkStart w:id="16" w:name="_Toc155752205"/>
+      <w:bookmarkStart w:id="16" w:name="_Toc155766418"/>
       <w:r>
         <w:t xml:space="preserve">Crawl </w:t>
       </w:r>
@@ -16058,7 +16102,7 @@
           <w:lang w:val="vi-VN"/>
         </w:rPr>
       </w:pPr>
-      <w:bookmarkStart w:id="18" w:name="_Toc155752206"/>
+      <w:bookmarkStart w:id="18" w:name="_Toc155766419"/>
       <w:r>
         <w:rPr>
           <w:lang w:val="vi-VN"/>
@@ -16550,7 +16594,7 @@
       <w:pPr>
         <w:pStyle w:val="Heading1"/>
       </w:pPr>
-      <w:bookmarkStart w:id="20" w:name="_Toc155752207"/>
+      <w:bookmarkStart w:id="20" w:name="_Toc155766420"/>
       <w:r>
         <w:lastRenderedPageBreak/>
         <w:t>CHƯƠNG 2: PHÂN TÍCH TỔNG QUAN VỀ DỮ LIỆU</w:t>
@@ -16564,7 +16608,7 @@
           <w:lang w:val="vi-VN"/>
         </w:rPr>
       </w:pPr>
-      <w:bookmarkStart w:id="21" w:name="_Toc155752208"/>
+      <w:bookmarkStart w:id="21" w:name="_Toc155766421"/>
       <w:r>
         <w:rPr>
           <w:lang w:val="vi-VN"/>
@@ -16583,7 +16627,7 @@
       <w:pPr>
         <w:pStyle w:val="Heading3"/>
       </w:pPr>
-      <w:bookmarkStart w:id="22" w:name="_Toc155752209"/>
+      <w:bookmarkStart w:id="22" w:name="_Toc155766422"/>
       <w:r>
         <w:t>2.1.1 Nhập các thư viện cần thiết</w:t>
       </w:r>
@@ -16668,7 +16712,7 @@
       <w:pPr>
         <w:pStyle w:val="Heading3"/>
       </w:pPr>
-      <w:bookmarkStart w:id="23" w:name="_Toc155752210"/>
+      <w:bookmarkStart w:id="23" w:name="_Toc155766423"/>
       <w:r>
         <w:t>2.1.2 Thông tin tập dữ liệu</w:t>
       </w:r>
@@ -17291,7 +17335,7 @@
           <w:lang w:val="vi-VN"/>
         </w:rPr>
       </w:pPr>
-      <w:bookmarkStart w:id="27" w:name="_Toc155752211"/>
+      <w:bookmarkStart w:id="27" w:name="_Toc155766424"/>
       <w:r>
         <w:rPr>
           <w:lang w:val="vi-VN"/>
@@ -18148,7 +18192,7 @@
           <w:lang w:val="vi-VN"/>
         </w:rPr>
       </w:pPr>
-      <w:bookmarkStart w:id="31" w:name="_Toc155752212"/>
+      <w:bookmarkStart w:id="31" w:name="_Toc155766425"/>
       <w:r>
         <w:rPr>
           <w:lang w:val="vi-VN"/>
@@ -18560,7 +18604,7 @@
           <w:lang w:val="vi-VN"/>
         </w:rPr>
       </w:pPr>
-      <w:bookmarkStart w:id="33" w:name="_Toc155752213"/>
+      <w:bookmarkStart w:id="33" w:name="_Toc155766426"/>
       <w:r>
         <w:rPr>
           <w:lang w:val="vi-VN"/>
@@ -18573,7 +18617,7 @@
       <w:pPr>
         <w:pStyle w:val="Heading3"/>
       </w:pPr>
-      <w:bookmarkStart w:id="34" w:name="_Toc155752214"/>
+      <w:bookmarkStart w:id="34" w:name="_Toc155766427"/>
       <w:r>
         <w:t>2.4.1 Biểu đồ cột</w:t>
       </w:r>
@@ -19046,7 +19090,7 @@
       <w:pPr>
         <w:pStyle w:val="Heading3"/>
       </w:pPr>
-      <w:bookmarkStart w:id="36" w:name="_Toc155752215"/>
+      <w:bookmarkStart w:id="36" w:name="_Toc155766428"/>
       <w:r>
         <w:t>2.4.2 Biểu đồ tròn</w:t>
       </w:r>
@@ -20166,7 +20210,7 @@
       <w:pPr>
         <w:pStyle w:val="Heading3"/>
       </w:pPr>
-      <w:bookmarkStart w:id="38" w:name="_Toc155752216"/>
+      <w:bookmarkStart w:id="38" w:name="_Toc155766429"/>
       <w:r>
         <w:t>2.4.2 Biểu đồ histogram</w:t>
       </w:r>
@@ -20479,7 +20523,7 @@
       <w:pPr>
         <w:pStyle w:val="Heading1"/>
       </w:pPr>
-      <w:bookmarkStart w:id="40" w:name="_Toc155752217"/>
+      <w:bookmarkStart w:id="40" w:name="_Toc155766430"/>
       <w:r>
         <w:lastRenderedPageBreak/>
         <w:t>CHƯƠNG 3: CHỨNG MINH VÀ PHÂN TÍCH CÁC GIẢ THUYẾT, BÀI TOÁN</w:t>
@@ -20493,7 +20537,7 @@
           <w:lang w:val="vi-VN"/>
         </w:rPr>
       </w:pPr>
-      <w:bookmarkStart w:id="41" w:name="_Toc155752218"/>
+      <w:bookmarkStart w:id="41" w:name="_Toc155766431"/>
       <w:r>
         <w:rPr>
           <w:lang w:val="vi-VN"/>
@@ -21699,7 +21743,7 @@
           <w:lang w:val="vi-VN"/>
         </w:rPr>
       </w:pPr>
-      <w:bookmarkStart w:id="44" w:name="_Toc155752219"/>
+      <w:bookmarkStart w:id="44" w:name="_Toc155766432"/>
       <w:r>
         <w:rPr>
           <w:lang w:val="vi-VN"/>
@@ -21712,7 +21756,7 @@
       <w:pPr>
         <w:pStyle w:val="Heading3"/>
       </w:pPr>
-      <w:bookmarkStart w:id="45" w:name="_Toc155752220"/>
+      <w:bookmarkStart w:id="45" w:name="_Toc155766433"/>
       <w:r>
         <w:t>3.2.1 Linear Regression</w:t>
       </w:r>
@@ -22913,7 +22957,7 @@
       <w:pPr>
         <w:pStyle w:val="Heading3"/>
       </w:pPr>
-      <w:bookmarkStart w:id="49" w:name="_Toc155752221"/>
+      <w:bookmarkStart w:id="49" w:name="_Toc155766434"/>
       <w:r>
         <w:t>3.2.2 K-Means</w:t>
       </w:r>
@@ -24108,7 +24152,7 @@
           <w:lang w:val="vi-VN"/>
         </w:rPr>
       </w:pPr>
-      <w:bookmarkStart w:id="52" w:name="_Toc155752222"/>
+      <w:bookmarkStart w:id="52" w:name="_Toc155766435"/>
       <w:r>
         <w:rPr>
           <w:lang w:val="vi-VN"/>
@@ -24915,7 +24959,7 @@
       <w:pPr>
         <w:pStyle w:val="Heading1"/>
       </w:pPr>
-      <w:bookmarkStart w:id="55" w:name="_Toc155752223"/>
+      <w:bookmarkStart w:id="55" w:name="_Toc155766436"/>
       <w:r>
         <w:lastRenderedPageBreak/>
         <w:t>LINK MÃ NGUỒN</w:t>
@@ -24943,19 +24987,7 @@
           <w:rPr>
             <w:rStyle w:val="Hyperlink"/>
           </w:rPr>
-          <w:t>minhkhanh-coder/Tiki_CrawlD</w:t>
-        </w:r>
-        <w:r>
-          <w:rPr>
-            <w:rStyle w:val="Hyperlink"/>
-          </w:rPr>
-          <w:t>a</w:t>
-        </w:r>
-        <w:r>
-          <w:rPr>
-            <w:rStyle w:val="Hyperlink"/>
-          </w:rPr>
-          <w:t>ta (github.com)</w:t>
+          <w:t>minhkhanh-coder/Tiki_CrawlData (github.com)</w:t>
         </w:r>
       </w:hyperlink>
       <w:r>
@@ -24966,7 +24998,7 @@
       <w:pPr>
         <w:pStyle w:val="Heading1"/>
       </w:pPr>
-      <w:bookmarkStart w:id="56" w:name="_Toc155752224"/>
+      <w:bookmarkStart w:id="56" w:name="_Toc155766437"/>
       <w:r>
         <w:lastRenderedPageBreak/>
         <w:t>TÀI LIỆU THAM KHẢO</w:t>
@@ -24997,7 +25029,7 @@
       <w:pPr>
         <w:pStyle w:val="Heading1"/>
       </w:pPr>
-      <w:bookmarkStart w:id="57" w:name="_Toc155752225"/>
+      <w:bookmarkStart w:id="57" w:name="_Toc155766438"/>
       <w:r>
         <w:lastRenderedPageBreak/>
         <w:t>KẾT QUẢ KIỂM TRA ĐẠO VĂN</w:t>

--- a/PTDL_R_NguyenVanMinhKhanh_ KHDL&TTNT_K3.docx
+++ b/PTDL_R_NguyenVanMinhKhanh_ KHDL&TTNT_K3.docx
@@ -19,7 +19,7 @@
         <mc:AlternateContent>
           <mc:Choice Requires="wpg">
             <w:drawing>
-              <wp:anchor distT="0" distB="0" distL="114300" distR="114300" simplePos="0" relativeHeight="251659264" behindDoc="1" locked="0" layoutInCell="1" allowOverlap="1" wp14:anchorId="311621AD" wp14:editId="31D603A9">
+              <wp:anchor distT="0" distB="0" distL="114300" distR="114300" simplePos="0" relativeHeight="251659264" behindDoc="1" locked="0" layoutInCell="1" allowOverlap="1" wp14:anchorId="311621AD" wp14:editId="14560AB8">
                 <wp:simplePos x="0" y="0"/>
                 <wp:positionH relativeFrom="page">
                   <wp:posOffset>1162685</wp:posOffset>
@@ -543,7 +543,7 @@
         <mc:AlternateContent>
           <mc:Choice Requires="wpg">
             <w:drawing>
-              <wp:anchor distT="0" distB="0" distL="114300" distR="114300" simplePos="0" relativeHeight="251660288" behindDoc="1" locked="0" layoutInCell="1" allowOverlap="1" wp14:anchorId="38473528" wp14:editId="5E77B7E0">
+              <wp:anchor distT="0" distB="0" distL="114300" distR="114300" simplePos="0" relativeHeight="251660288" behindDoc="1" locked="0" layoutInCell="1" allowOverlap="1" wp14:anchorId="38473528" wp14:editId="733A081C">
                 <wp:simplePos x="0" y="0"/>
                 <wp:positionH relativeFrom="page">
                   <wp:posOffset>5809615</wp:posOffset>
@@ -2053,7 +2053,7 @@
         <mc:AlternateContent>
           <mc:Choice Requires="wpg">
             <w:drawing>
-              <wp:anchor distT="0" distB="0" distL="114300" distR="114300" simplePos="0" relativeHeight="251662336" behindDoc="1" locked="0" layoutInCell="1" allowOverlap="1" wp14:anchorId="32050505" wp14:editId="4C1BB83C">
+              <wp:anchor distT="0" distB="0" distL="114300" distR="114300" simplePos="0" relativeHeight="251662336" behindDoc="1" locked="0" layoutInCell="1" allowOverlap="1" wp14:anchorId="32050505" wp14:editId="055399A5">
                 <wp:simplePos x="0" y="0"/>
                 <wp:positionH relativeFrom="page">
                   <wp:posOffset>1162685</wp:posOffset>
@@ -2558,7 +2558,7 @@
         <mc:AlternateContent>
           <mc:Choice Requires="wpg">
             <w:drawing>
-              <wp:anchor distT="0" distB="0" distL="114300" distR="114300" simplePos="0" relativeHeight="251663360" behindDoc="1" locked="0" layoutInCell="1" allowOverlap="1" wp14:anchorId="2641054E" wp14:editId="13DE241A">
+              <wp:anchor distT="0" distB="0" distL="114300" distR="114300" simplePos="0" relativeHeight="251663360" behindDoc="1" locked="0" layoutInCell="1" allowOverlap="1" wp14:anchorId="2641054E" wp14:editId="7671C305">
                 <wp:simplePos x="0" y="0"/>
                 <wp:positionH relativeFrom="page">
                   <wp:posOffset>5809615</wp:posOffset>
@@ -4156,7 +4156,7 @@
       <w:pPr>
         <w:pStyle w:val="Heading1"/>
       </w:pPr>
-      <w:bookmarkStart w:id="3" w:name="_Toc155766411"/>
+      <w:bookmarkStart w:id="3" w:name="_Toc155799096"/>
       <w:bookmarkEnd w:id="1"/>
       <w:r>
         <w:lastRenderedPageBreak/>
@@ -4392,7 +4392,7 @@
       <w:pPr>
         <w:pStyle w:val="Heading1"/>
       </w:pPr>
-      <w:bookmarkStart w:id="4" w:name="_Toc155766412"/>
+      <w:bookmarkStart w:id="4" w:name="_Toc155799097"/>
       <w:r>
         <w:lastRenderedPageBreak/>
         <w:t>DANH MỤC HÌNH ẢNH</w:t>
@@ -6450,7 +6450,7 @@
       <w:pPr>
         <w:pStyle w:val="Heading1"/>
       </w:pPr>
-      <w:bookmarkStart w:id="5" w:name="_Toc155766413"/>
+      <w:bookmarkStart w:id="5" w:name="_Toc155799098"/>
       <w:r>
         <w:lastRenderedPageBreak/>
         <w:t>DANH MỤC BẢNG BIỂU</w:t>
@@ -6489,7 +6489,7 @@
       <w:pPr>
         <w:pStyle w:val="Heading1"/>
       </w:pPr>
-      <w:bookmarkStart w:id="6" w:name="_Toc155766414"/>
+      <w:bookmarkStart w:id="6" w:name="_Toc155799099"/>
       <w:r>
         <w:lastRenderedPageBreak/>
         <w:t>MỤC LỤC</w:t>
@@ -6547,7 +6547,7 @@
           <w:r>
             <w:fldChar w:fldCharType="separate"/>
           </w:r>
-          <w:hyperlink w:anchor="_Toc155766411" w:history="1">
+          <w:hyperlink w:anchor="_Toc155799096" w:history="1">
             <w:r>
               <w:rPr>
                 <w:rStyle w:val="Hyperlink"/>
@@ -6574,7 +6574,7 @@
                 <w:noProof/>
                 <w:webHidden/>
               </w:rPr>
-              <w:instrText xml:space="preserve"> PAGEREF _Toc155766411 \h </w:instrText>
+              <w:instrText xml:space="preserve"> PAGEREF _Toc155799096 \h </w:instrText>
             </w:r>
             <w:r>
               <w:rPr>
@@ -6619,7 +6619,7 @@
               <w14:ligatures w14:val="standardContextual"/>
             </w:rPr>
           </w:pPr>
-          <w:hyperlink w:anchor="_Toc155766412" w:history="1">
+          <w:hyperlink w:anchor="_Toc155799097" w:history="1">
             <w:r>
               <w:rPr>
                 <w:rStyle w:val="Hyperlink"/>
@@ -6646,7 +6646,7 @@
                 <w:noProof/>
                 <w:webHidden/>
               </w:rPr>
-              <w:instrText xml:space="preserve"> PAGEREF _Toc155766412 \h </w:instrText>
+              <w:instrText xml:space="preserve"> PAGEREF _Toc155799097 \h </w:instrText>
             </w:r>
             <w:r>
               <w:rPr>
@@ -6691,7 +6691,7 @@
               <w14:ligatures w14:val="standardContextual"/>
             </w:rPr>
           </w:pPr>
-          <w:hyperlink w:anchor="_Toc155766413" w:history="1">
+          <w:hyperlink w:anchor="_Toc155799098" w:history="1">
             <w:r>
               <w:rPr>
                 <w:rStyle w:val="Hyperlink"/>
@@ -6718,7 +6718,7 @@
                 <w:noProof/>
                 <w:webHidden/>
               </w:rPr>
-              <w:instrText xml:space="preserve"> PAGEREF _Toc155766413 \h </w:instrText>
+              <w:instrText xml:space="preserve"> PAGEREF _Toc155799098 \h </w:instrText>
             </w:r>
             <w:r>
               <w:rPr>
@@ -6763,7 +6763,7 @@
               <w14:ligatures w14:val="standardContextual"/>
             </w:rPr>
           </w:pPr>
-          <w:hyperlink w:anchor="_Toc155766414" w:history="1">
+          <w:hyperlink w:anchor="_Toc155799099" w:history="1">
             <w:r>
               <w:rPr>
                 <w:rStyle w:val="Hyperlink"/>
@@ -6790,7 +6790,7 @@
                 <w:noProof/>
                 <w:webHidden/>
               </w:rPr>
-              <w:instrText xml:space="preserve"> PAGEREF _Toc155766414 \h </w:instrText>
+              <w:instrText xml:space="preserve"> PAGEREF _Toc155799099 \h </w:instrText>
             </w:r>
             <w:r>
               <w:rPr>
@@ -6835,7 +6835,7 @@
               <w14:ligatures w14:val="standardContextual"/>
             </w:rPr>
           </w:pPr>
-          <w:hyperlink w:anchor="_Toc155766415" w:history="1">
+          <w:hyperlink w:anchor="_Toc155799100" w:history="1">
             <w:r>
               <w:rPr>
                 <w:rStyle w:val="Hyperlink"/>
@@ -6862,7 +6862,7 @@
                 <w:noProof/>
                 <w:webHidden/>
               </w:rPr>
-              <w:instrText xml:space="preserve"> PAGEREF _Toc155766415 \h </w:instrText>
+              <w:instrText xml:space="preserve"> PAGEREF _Toc155799100 \h </w:instrText>
             </w:r>
             <w:r>
               <w:rPr>
@@ -6907,7 +6907,7 @@
               <w14:ligatures w14:val="standardContextual"/>
             </w:rPr>
           </w:pPr>
-          <w:hyperlink w:anchor="_Toc155766416" w:history="1">
+          <w:hyperlink w:anchor="_Toc155799101" w:history="1">
             <w:r>
               <w:rPr>
                 <w:rStyle w:val="Hyperlink"/>
@@ -6935,7 +6935,7 @@
                 <w:noProof/>
                 <w:webHidden/>
               </w:rPr>
-              <w:instrText xml:space="preserve"> PAGEREF _Toc155766416 \h </w:instrText>
+              <w:instrText xml:space="preserve"> PAGEREF _Toc155799101 \h </w:instrText>
             </w:r>
             <w:r>
               <w:rPr>
@@ -6980,7 +6980,7 @@
               <w14:ligatures w14:val="standardContextual"/>
             </w:rPr>
           </w:pPr>
-          <w:hyperlink w:anchor="_Toc155766417" w:history="1">
+          <w:hyperlink w:anchor="_Toc155799102" w:history="1">
             <w:r>
               <w:rPr>
                 <w:rStyle w:val="Hyperlink"/>
@@ -7007,7 +7007,7 @@
                 <w:noProof/>
                 <w:webHidden/>
               </w:rPr>
-              <w:instrText xml:space="preserve"> PAGEREF _Toc155766417 \h </w:instrText>
+              <w:instrText xml:space="preserve"> PAGEREF _Toc155799102 \h </w:instrText>
             </w:r>
             <w:r>
               <w:rPr>
@@ -7052,13 +7052,13 @@
               <w14:ligatures w14:val="standardContextual"/>
             </w:rPr>
           </w:pPr>
-          <w:hyperlink w:anchor="_Toc155766418" w:history="1">
+          <w:hyperlink w:anchor="_Toc155799103" w:history="1">
             <w:r>
               <w:rPr>
                 <w:rStyle w:val="Hyperlink"/>
                 <w:noProof/>
               </w:rPr>
-              <w:t>Crawl thông tin sản phẩm từ id</w:t>
+              <w:t>1.1.2 Crawl thông tin sản phẩm từ id</w:t>
             </w:r>
             <w:r>
               <w:rPr>
@@ -7079,7 +7079,7 @@
                 <w:noProof/>
                 <w:webHidden/>
               </w:rPr>
-              <w:instrText xml:space="preserve"> PAGEREF _Toc155766418 \h </w:instrText>
+              <w:instrText xml:space="preserve"> PAGEREF _Toc155799103 \h </w:instrText>
             </w:r>
             <w:r>
               <w:rPr>
@@ -7124,7 +7124,7 @@
               <w14:ligatures w14:val="standardContextual"/>
             </w:rPr>
           </w:pPr>
-          <w:hyperlink w:anchor="_Toc155766419" w:history="1">
+          <w:hyperlink w:anchor="_Toc155799104" w:history="1">
             <w:r>
               <w:rPr>
                 <w:rStyle w:val="Hyperlink"/>
@@ -7152,7 +7152,7 @@
                 <w:noProof/>
                 <w:webHidden/>
               </w:rPr>
-              <w:instrText xml:space="preserve"> PAGEREF _Toc155766419 \h </w:instrText>
+              <w:instrText xml:space="preserve"> PAGEREF _Toc155799104 \h </w:instrText>
             </w:r>
             <w:r>
               <w:rPr>
@@ -7197,7 +7197,7 @@
               <w14:ligatures w14:val="standardContextual"/>
             </w:rPr>
           </w:pPr>
-          <w:hyperlink w:anchor="_Toc155766420" w:history="1">
+          <w:hyperlink w:anchor="_Toc155799105" w:history="1">
             <w:r>
               <w:rPr>
                 <w:rStyle w:val="Hyperlink"/>
@@ -7224,7 +7224,7 @@
                 <w:noProof/>
                 <w:webHidden/>
               </w:rPr>
-              <w:instrText xml:space="preserve"> PAGEREF _Toc155766420 \h </w:instrText>
+              <w:instrText xml:space="preserve"> PAGEREF _Toc155799105 \h </w:instrText>
             </w:r>
             <w:r>
               <w:rPr>
@@ -7269,7 +7269,7 @@
               <w14:ligatures w14:val="standardContextual"/>
             </w:rPr>
           </w:pPr>
-          <w:hyperlink w:anchor="_Toc155766421" w:history="1">
+          <w:hyperlink w:anchor="_Toc155799106" w:history="1">
             <w:r>
               <w:rPr>
                 <w:rStyle w:val="Hyperlink"/>
@@ -7297,7 +7297,7 @@
                 <w:noProof/>
                 <w:webHidden/>
               </w:rPr>
-              <w:instrText xml:space="preserve"> PAGEREF _Toc155766421 \h </w:instrText>
+              <w:instrText xml:space="preserve"> PAGEREF _Toc155799106 \h </w:instrText>
             </w:r>
             <w:r>
               <w:rPr>
@@ -7342,7 +7342,7 @@
               <w14:ligatures w14:val="standardContextual"/>
             </w:rPr>
           </w:pPr>
-          <w:hyperlink w:anchor="_Toc155766422" w:history="1">
+          <w:hyperlink w:anchor="_Toc155799107" w:history="1">
             <w:r>
               <w:rPr>
                 <w:rStyle w:val="Hyperlink"/>
@@ -7369,7 +7369,7 @@
                 <w:noProof/>
                 <w:webHidden/>
               </w:rPr>
-              <w:instrText xml:space="preserve"> PAGEREF _Toc155766422 \h </w:instrText>
+              <w:instrText xml:space="preserve"> PAGEREF _Toc155799107 \h </w:instrText>
             </w:r>
             <w:r>
               <w:rPr>
@@ -7414,7 +7414,7 @@
               <w14:ligatures w14:val="standardContextual"/>
             </w:rPr>
           </w:pPr>
-          <w:hyperlink w:anchor="_Toc155766423" w:history="1">
+          <w:hyperlink w:anchor="_Toc155799108" w:history="1">
             <w:r>
               <w:rPr>
                 <w:rStyle w:val="Hyperlink"/>
@@ -7441,7 +7441,7 @@
                 <w:noProof/>
                 <w:webHidden/>
               </w:rPr>
-              <w:instrText xml:space="preserve"> PAGEREF _Toc155766423 \h </w:instrText>
+              <w:instrText xml:space="preserve"> PAGEREF _Toc155799108 \h </w:instrText>
             </w:r>
             <w:r>
               <w:rPr>
@@ -7486,7 +7486,7 @@
               <w14:ligatures w14:val="standardContextual"/>
             </w:rPr>
           </w:pPr>
-          <w:hyperlink w:anchor="_Toc155766424" w:history="1">
+          <w:hyperlink w:anchor="_Toc155799109" w:history="1">
             <w:r>
               <w:rPr>
                 <w:rStyle w:val="Hyperlink"/>
@@ -7514,7 +7514,7 @@
                 <w:noProof/>
                 <w:webHidden/>
               </w:rPr>
-              <w:instrText xml:space="preserve"> PAGEREF _Toc155766424 \h </w:instrText>
+              <w:instrText xml:space="preserve"> PAGEREF _Toc155799109 \h </w:instrText>
             </w:r>
             <w:r>
               <w:rPr>
@@ -7559,7 +7559,7 @@
               <w14:ligatures w14:val="standardContextual"/>
             </w:rPr>
           </w:pPr>
-          <w:hyperlink w:anchor="_Toc155766425" w:history="1">
+          <w:hyperlink w:anchor="_Toc155799110" w:history="1">
             <w:r>
               <w:rPr>
                 <w:rStyle w:val="Hyperlink"/>
@@ -7587,7 +7587,7 @@
                 <w:noProof/>
                 <w:webHidden/>
               </w:rPr>
-              <w:instrText xml:space="preserve"> PAGEREF _Toc155766425 \h </w:instrText>
+              <w:instrText xml:space="preserve"> PAGEREF _Toc155799110 \h </w:instrText>
             </w:r>
             <w:r>
               <w:rPr>
@@ -7632,7 +7632,7 @@
               <w14:ligatures w14:val="standardContextual"/>
             </w:rPr>
           </w:pPr>
-          <w:hyperlink w:anchor="_Toc155766426" w:history="1">
+          <w:hyperlink w:anchor="_Toc155799111" w:history="1">
             <w:r>
               <w:rPr>
                 <w:rStyle w:val="Hyperlink"/>
@@ -7660,7 +7660,7 @@
                 <w:noProof/>
                 <w:webHidden/>
               </w:rPr>
-              <w:instrText xml:space="preserve"> PAGEREF _Toc155766426 \h </w:instrText>
+              <w:instrText xml:space="preserve"> PAGEREF _Toc155799111 \h </w:instrText>
             </w:r>
             <w:r>
               <w:rPr>
@@ -7705,7 +7705,7 @@
               <w14:ligatures w14:val="standardContextual"/>
             </w:rPr>
           </w:pPr>
-          <w:hyperlink w:anchor="_Toc155766427" w:history="1">
+          <w:hyperlink w:anchor="_Toc155799112" w:history="1">
             <w:r>
               <w:rPr>
                 <w:rStyle w:val="Hyperlink"/>
@@ -7732,7 +7732,7 @@
                 <w:noProof/>
                 <w:webHidden/>
               </w:rPr>
-              <w:instrText xml:space="preserve"> PAGEREF _Toc155766427 \h </w:instrText>
+              <w:instrText xml:space="preserve"> PAGEREF _Toc155799112 \h </w:instrText>
             </w:r>
             <w:r>
               <w:rPr>
@@ -7777,7 +7777,7 @@
               <w14:ligatures w14:val="standardContextual"/>
             </w:rPr>
           </w:pPr>
-          <w:hyperlink w:anchor="_Toc155766428" w:history="1">
+          <w:hyperlink w:anchor="_Toc155799113" w:history="1">
             <w:r>
               <w:rPr>
                 <w:rStyle w:val="Hyperlink"/>
@@ -7804,7 +7804,7 @@
                 <w:noProof/>
                 <w:webHidden/>
               </w:rPr>
-              <w:instrText xml:space="preserve"> PAGEREF _Toc155766428 \h </w:instrText>
+              <w:instrText xml:space="preserve"> PAGEREF _Toc155799113 \h </w:instrText>
             </w:r>
             <w:r>
               <w:rPr>
@@ -7849,7 +7849,7 @@
               <w14:ligatures w14:val="standardContextual"/>
             </w:rPr>
           </w:pPr>
-          <w:hyperlink w:anchor="_Toc155766429" w:history="1">
+          <w:hyperlink w:anchor="_Toc155799114" w:history="1">
             <w:r>
               <w:rPr>
                 <w:rStyle w:val="Hyperlink"/>
@@ -7876,7 +7876,7 @@
                 <w:noProof/>
                 <w:webHidden/>
               </w:rPr>
-              <w:instrText xml:space="preserve"> PAGEREF _Toc155766429 \h </w:instrText>
+              <w:instrText xml:space="preserve"> PAGEREF _Toc155799114 \h </w:instrText>
             </w:r>
             <w:r>
               <w:rPr>
@@ -7921,7 +7921,7 @@
               <w14:ligatures w14:val="standardContextual"/>
             </w:rPr>
           </w:pPr>
-          <w:hyperlink w:anchor="_Toc155766430" w:history="1">
+          <w:hyperlink w:anchor="_Toc155799115" w:history="1">
             <w:r>
               <w:rPr>
                 <w:rStyle w:val="Hyperlink"/>
@@ -7948,7 +7948,7 @@
                 <w:noProof/>
                 <w:webHidden/>
               </w:rPr>
-              <w:instrText xml:space="preserve"> PAGEREF _Toc155766430 \h </w:instrText>
+              <w:instrText xml:space="preserve"> PAGEREF _Toc155799115 \h </w:instrText>
             </w:r>
             <w:r>
               <w:rPr>
@@ -7993,7 +7993,7 @@
               <w14:ligatures w14:val="standardContextual"/>
             </w:rPr>
           </w:pPr>
-          <w:hyperlink w:anchor="_Toc155766431" w:history="1">
+          <w:hyperlink w:anchor="_Toc155799116" w:history="1">
             <w:r>
               <w:rPr>
                 <w:rStyle w:val="Hyperlink"/>
@@ -8021,7 +8021,7 @@
                 <w:noProof/>
                 <w:webHidden/>
               </w:rPr>
-              <w:instrText xml:space="preserve"> PAGEREF _Toc155766431 \h </w:instrText>
+              <w:instrText xml:space="preserve"> PAGEREF _Toc155799116 \h </w:instrText>
             </w:r>
             <w:r>
               <w:rPr>
@@ -8066,7 +8066,7 @@
               <w14:ligatures w14:val="standardContextual"/>
             </w:rPr>
           </w:pPr>
-          <w:hyperlink w:anchor="_Toc155766432" w:history="1">
+          <w:hyperlink w:anchor="_Toc155799117" w:history="1">
             <w:r>
               <w:rPr>
                 <w:rStyle w:val="Hyperlink"/>
@@ -8094,7 +8094,7 @@
                 <w:noProof/>
                 <w:webHidden/>
               </w:rPr>
-              <w:instrText xml:space="preserve"> PAGEREF _Toc155766432 \h </w:instrText>
+              <w:instrText xml:space="preserve"> PAGEREF _Toc155799117 \h </w:instrText>
             </w:r>
             <w:r>
               <w:rPr>
@@ -8139,7 +8139,7 @@
               <w14:ligatures w14:val="standardContextual"/>
             </w:rPr>
           </w:pPr>
-          <w:hyperlink w:anchor="_Toc155766433" w:history="1">
+          <w:hyperlink w:anchor="_Toc155799118" w:history="1">
             <w:r>
               <w:rPr>
                 <w:rStyle w:val="Hyperlink"/>
@@ -8166,7 +8166,7 @@
                 <w:noProof/>
                 <w:webHidden/>
               </w:rPr>
-              <w:instrText xml:space="preserve"> PAGEREF _Toc155766433 \h </w:instrText>
+              <w:instrText xml:space="preserve"> PAGEREF _Toc155799118 \h </w:instrText>
             </w:r>
             <w:r>
               <w:rPr>
@@ -8211,7 +8211,7 @@
               <w14:ligatures w14:val="standardContextual"/>
             </w:rPr>
           </w:pPr>
-          <w:hyperlink w:anchor="_Toc155766434" w:history="1">
+          <w:hyperlink w:anchor="_Toc155799119" w:history="1">
             <w:r>
               <w:rPr>
                 <w:rStyle w:val="Hyperlink"/>
@@ -8238,7 +8238,7 @@
                 <w:noProof/>
                 <w:webHidden/>
               </w:rPr>
-              <w:instrText xml:space="preserve"> PAGEREF _Toc155766434 \h </w:instrText>
+              <w:instrText xml:space="preserve"> PAGEREF _Toc155799119 \h </w:instrText>
             </w:r>
             <w:r>
               <w:rPr>
@@ -8283,7 +8283,7 @@
               <w14:ligatures w14:val="standardContextual"/>
             </w:rPr>
           </w:pPr>
-          <w:hyperlink w:anchor="_Toc155766435" w:history="1">
+          <w:hyperlink w:anchor="_Toc155799120" w:history="1">
             <w:r>
               <w:rPr>
                 <w:rStyle w:val="Hyperlink"/>
@@ -8311,7 +8311,7 @@
                 <w:noProof/>
                 <w:webHidden/>
               </w:rPr>
-              <w:instrText xml:space="preserve"> PAGEREF _Toc155766435 \h </w:instrText>
+              <w:instrText xml:space="preserve"> PAGEREF _Toc155799120 \h </w:instrText>
             </w:r>
             <w:r>
               <w:rPr>
@@ -8356,7 +8356,7 @@
               <w14:ligatures w14:val="standardContextual"/>
             </w:rPr>
           </w:pPr>
-          <w:hyperlink w:anchor="_Toc155766436" w:history="1">
+          <w:hyperlink w:anchor="_Toc155799121" w:history="1">
             <w:r>
               <w:rPr>
                 <w:rStyle w:val="Hyperlink"/>
@@ -8383,7 +8383,7 @@
                 <w:noProof/>
                 <w:webHidden/>
               </w:rPr>
-              <w:instrText xml:space="preserve"> PAGEREF _Toc155766436 \h </w:instrText>
+              <w:instrText xml:space="preserve"> PAGEREF _Toc155799121 \h </w:instrText>
             </w:r>
             <w:r>
               <w:rPr>
@@ -8428,7 +8428,7 @@
               <w14:ligatures w14:val="standardContextual"/>
             </w:rPr>
           </w:pPr>
-          <w:hyperlink w:anchor="_Toc155766437" w:history="1">
+          <w:hyperlink w:anchor="_Toc155799122" w:history="1">
             <w:r>
               <w:rPr>
                 <w:rStyle w:val="Hyperlink"/>
@@ -8455,7 +8455,7 @@
                 <w:noProof/>
                 <w:webHidden/>
               </w:rPr>
-              <w:instrText xml:space="preserve"> PAGEREF _Toc155766437 \h </w:instrText>
+              <w:instrText xml:space="preserve"> PAGEREF _Toc155799122 \h </w:instrText>
             </w:r>
             <w:r>
               <w:rPr>
@@ -8500,7 +8500,7 @@
               <w14:ligatures w14:val="standardContextual"/>
             </w:rPr>
           </w:pPr>
-          <w:hyperlink w:anchor="_Toc155766438" w:history="1">
+          <w:hyperlink w:anchor="_Toc155799123" w:history="1">
             <w:r>
               <w:rPr>
                 <w:rStyle w:val="Hyperlink"/>
@@ -8527,7 +8527,7 @@
                 <w:noProof/>
                 <w:webHidden/>
               </w:rPr>
-              <w:instrText xml:space="preserve"> PAGEREF _Toc155766438 \h </w:instrText>
+              <w:instrText xml:space="preserve"> PAGEREF _Toc155799123 \h </w:instrText>
             </w:r>
             <w:r>
               <w:rPr>
@@ -8584,7 +8584,7 @@
         <w:pStyle w:val="Heading1"/>
       </w:pPr>
       <w:bookmarkStart w:id="7" w:name="_CHƯƠNG_1:_"/>
-      <w:bookmarkStart w:id="8" w:name="_Toc155766415"/>
+      <w:bookmarkStart w:id="8" w:name="_Toc155799100"/>
       <w:bookmarkEnd w:id="7"/>
       <w:r>
         <w:lastRenderedPageBreak/>
@@ -8599,7 +8599,7 @@
           <w:lang w:val="vi-VN"/>
         </w:rPr>
       </w:pPr>
-      <w:bookmarkStart w:id="9" w:name="_Toc155766416"/>
+      <w:bookmarkStart w:id="9" w:name="_Toc155799101"/>
       <w:r>
         <w:rPr>
           <w:lang w:val="vi-VN"/>
@@ -8813,7 +8813,7 @@
       <w:pPr>
         <w:pStyle w:val="Heading3"/>
       </w:pPr>
-      <w:bookmarkStart w:id="10" w:name="_Toc155766417"/>
+      <w:bookmarkStart w:id="10" w:name="_Toc155799102"/>
       <w:r>
         <w:t>1.1.1 Crawl id sản phẩm từ danh mục thời trang nam</w:t>
       </w:r>
@@ -11307,7 +11307,10 @@
           <w:lang w:val="en-US"/>
         </w:rPr>
       </w:pPr>
-      <w:bookmarkStart w:id="16" w:name="_Toc155766418"/>
+      <w:bookmarkStart w:id="16" w:name="_Toc155799103"/>
+      <w:r>
+        <w:t xml:space="preserve">1.1.2 </w:t>
+      </w:r>
       <w:r>
         <w:t xml:space="preserve">Crawl </w:t>
       </w:r>
@@ -16102,7 +16105,7 @@
           <w:lang w:val="vi-VN"/>
         </w:rPr>
       </w:pPr>
-      <w:bookmarkStart w:id="18" w:name="_Toc155766419"/>
+      <w:bookmarkStart w:id="18" w:name="_Toc155799104"/>
       <w:r>
         <w:rPr>
           <w:lang w:val="vi-VN"/>
@@ -16594,7 +16597,7 @@
       <w:pPr>
         <w:pStyle w:val="Heading1"/>
       </w:pPr>
-      <w:bookmarkStart w:id="20" w:name="_Toc155766420"/>
+      <w:bookmarkStart w:id="20" w:name="_Toc155799105"/>
       <w:r>
         <w:lastRenderedPageBreak/>
         <w:t>CHƯƠNG 2: PHÂN TÍCH TỔNG QUAN VỀ DỮ LIỆU</w:t>
@@ -16608,7 +16611,7 @@
           <w:lang w:val="vi-VN"/>
         </w:rPr>
       </w:pPr>
-      <w:bookmarkStart w:id="21" w:name="_Toc155766421"/>
+      <w:bookmarkStart w:id="21" w:name="_Toc155799106"/>
       <w:r>
         <w:rPr>
           <w:lang w:val="vi-VN"/>
@@ -16627,7 +16630,7 @@
       <w:pPr>
         <w:pStyle w:val="Heading3"/>
       </w:pPr>
-      <w:bookmarkStart w:id="22" w:name="_Toc155766422"/>
+      <w:bookmarkStart w:id="22" w:name="_Toc155799107"/>
       <w:r>
         <w:t>2.1.1 Nhập các thư viện cần thiết</w:t>
       </w:r>
@@ -16712,7 +16715,7 @@
       <w:pPr>
         <w:pStyle w:val="Heading3"/>
       </w:pPr>
-      <w:bookmarkStart w:id="23" w:name="_Toc155766423"/>
+      <w:bookmarkStart w:id="23" w:name="_Toc155799108"/>
       <w:r>
         <w:t>2.1.2 Thông tin tập dữ liệu</w:t>
       </w:r>
@@ -17335,7 +17338,7 @@
           <w:lang w:val="vi-VN"/>
         </w:rPr>
       </w:pPr>
-      <w:bookmarkStart w:id="27" w:name="_Toc155766424"/>
+      <w:bookmarkStart w:id="27" w:name="_Toc155799109"/>
       <w:r>
         <w:rPr>
           <w:lang w:val="vi-VN"/>
@@ -18192,7 +18195,7 @@
           <w:lang w:val="vi-VN"/>
         </w:rPr>
       </w:pPr>
-      <w:bookmarkStart w:id="31" w:name="_Toc155766425"/>
+      <w:bookmarkStart w:id="31" w:name="_Toc155799110"/>
       <w:r>
         <w:rPr>
           <w:lang w:val="vi-VN"/>
@@ -18604,7 +18607,7 @@
           <w:lang w:val="vi-VN"/>
         </w:rPr>
       </w:pPr>
-      <w:bookmarkStart w:id="33" w:name="_Toc155766426"/>
+      <w:bookmarkStart w:id="33" w:name="_Toc155799111"/>
       <w:r>
         <w:rPr>
           <w:lang w:val="vi-VN"/>
@@ -18617,7 +18620,7 @@
       <w:pPr>
         <w:pStyle w:val="Heading3"/>
       </w:pPr>
-      <w:bookmarkStart w:id="34" w:name="_Toc155766427"/>
+      <w:bookmarkStart w:id="34" w:name="_Toc155799112"/>
       <w:r>
         <w:t>2.4.1 Biểu đồ cột</w:t>
       </w:r>
@@ -19090,7 +19093,7 @@
       <w:pPr>
         <w:pStyle w:val="Heading3"/>
       </w:pPr>
-      <w:bookmarkStart w:id="36" w:name="_Toc155766428"/>
+      <w:bookmarkStart w:id="36" w:name="_Toc155799113"/>
       <w:r>
         <w:t>2.4.2 Biểu đồ tròn</w:t>
       </w:r>
@@ -20210,7 +20213,7 @@
       <w:pPr>
         <w:pStyle w:val="Heading3"/>
       </w:pPr>
-      <w:bookmarkStart w:id="38" w:name="_Toc155766429"/>
+      <w:bookmarkStart w:id="38" w:name="_Toc155799114"/>
       <w:r>
         <w:t>2.4.2 Biểu đồ histogram</w:t>
       </w:r>
@@ -20523,7 +20526,7 @@
       <w:pPr>
         <w:pStyle w:val="Heading1"/>
       </w:pPr>
-      <w:bookmarkStart w:id="40" w:name="_Toc155766430"/>
+      <w:bookmarkStart w:id="40" w:name="_Toc155799115"/>
       <w:r>
         <w:lastRenderedPageBreak/>
         <w:t>CHƯƠNG 3: CHỨNG MINH VÀ PHÂN TÍCH CÁC GIẢ THUYẾT, BÀI TOÁN</w:t>
@@ -20537,7 +20540,7 @@
           <w:lang w:val="vi-VN"/>
         </w:rPr>
       </w:pPr>
-      <w:bookmarkStart w:id="41" w:name="_Toc155766431"/>
+      <w:bookmarkStart w:id="41" w:name="_Toc155799116"/>
       <w:r>
         <w:rPr>
           <w:lang w:val="vi-VN"/>
@@ -21743,7 +21746,7 @@
           <w:lang w:val="vi-VN"/>
         </w:rPr>
       </w:pPr>
-      <w:bookmarkStart w:id="44" w:name="_Toc155766432"/>
+      <w:bookmarkStart w:id="44" w:name="_Toc155799117"/>
       <w:r>
         <w:rPr>
           <w:lang w:val="vi-VN"/>
@@ -21756,7 +21759,7 @@
       <w:pPr>
         <w:pStyle w:val="Heading3"/>
       </w:pPr>
-      <w:bookmarkStart w:id="45" w:name="_Toc155766433"/>
+      <w:bookmarkStart w:id="45" w:name="_Toc155799118"/>
       <w:r>
         <w:t>3.2.1 Linear Regression</w:t>
       </w:r>
@@ -22957,7 +22960,7 @@
       <w:pPr>
         <w:pStyle w:val="Heading3"/>
       </w:pPr>
-      <w:bookmarkStart w:id="49" w:name="_Toc155766434"/>
+      <w:bookmarkStart w:id="49" w:name="_Toc155799119"/>
       <w:r>
         <w:t>3.2.2 K-Means</w:t>
       </w:r>
@@ -24152,7 +24155,7 @@
           <w:lang w:val="vi-VN"/>
         </w:rPr>
       </w:pPr>
-      <w:bookmarkStart w:id="52" w:name="_Toc155766435"/>
+      <w:bookmarkStart w:id="52" w:name="_Toc155799120"/>
       <w:r>
         <w:rPr>
           <w:lang w:val="vi-VN"/>
@@ -24959,7 +24962,7 @@
       <w:pPr>
         <w:pStyle w:val="Heading1"/>
       </w:pPr>
-      <w:bookmarkStart w:id="55" w:name="_Toc155766436"/>
+      <w:bookmarkStart w:id="55" w:name="_Toc155799121"/>
       <w:r>
         <w:lastRenderedPageBreak/>
         <w:t>LINK MÃ NGUỒN</w:t>
@@ -24998,7 +25001,7 @@
       <w:pPr>
         <w:pStyle w:val="Heading1"/>
       </w:pPr>
-      <w:bookmarkStart w:id="56" w:name="_Toc155766437"/>
+      <w:bookmarkStart w:id="56" w:name="_Toc155799122"/>
       <w:r>
         <w:lastRenderedPageBreak/>
         <w:t>TÀI LIỆU THAM KHẢO</w:t>
@@ -25029,7 +25032,7 @@
       <w:pPr>
         <w:pStyle w:val="Heading1"/>
       </w:pPr>
-      <w:bookmarkStart w:id="57" w:name="_Toc155766438"/>
+      <w:bookmarkStart w:id="57" w:name="_Toc155799123"/>
       <w:r>
         <w:lastRenderedPageBreak/>
         <w:t>KẾT QUẢ KIỂM TRA ĐẠO VĂN</w:t>
